--- a/game_reviews/translations/marlin-catch (Version 1).docx
+++ b/game_reviews/translations/marlin-catch (Version 1).docx
@@ -7,7 +7,7 @@
         <w:pStyle w:val="Heading1"/>
       </w:pPr>
       <w:r>
-        <w:t>Play Marlin Catch Free Slot Game | Stakelogic</w:t>
+        <w:t>Play Marlin Catch for Free - Exciting Underwater Adventure</w:t>
       </w:r>
     </w:p>
     <w:p>
@@ -270,7 +270,7 @@
       </w:pPr>
       <w:r/>
       <w:r>
-        <w:t>High volatility for a thrilling experience</w:t>
+        <w:t>High volatility for big win potential</w:t>
       </w:r>
     </w:p>
     <w:p>
@@ -281,7 +281,7 @@
       </w:pPr>
       <w:r/>
       <w:r>
-        <w:t>Sticky Wilds and multipliers help increase winnings</w:t>
+        <w:t>Marine-themed symbols create immersive gameplay</w:t>
       </w:r>
     </w:p>
     <w:p>
@@ -292,7 +292,7 @@
       </w:pPr>
       <w:r/>
       <w:r>
-        <w:t>Fun, marine-themed symbols</w:t>
+        <w:t>Sticky Wilds and multipliers during Free Spins</w:t>
       </w:r>
     </w:p>
     <w:p>
@@ -303,7 +303,7 @@
       </w:pPr>
       <w:r/>
       <w:r>
-        <w:t>Gamble and Buy Bonus options available</w:t>
+        <w:t>Additional features like Gamble and Buy Bonus options</w:t>
       </w:r>
     </w:p>
     <w:p>
@@ -322,7 +322,7 @@
       </w:pPr>
       <w:r/>
       <w:r>
-        <w:t>Only 10 paylines may not appeal to some players</w:t>
+        <w:t>High volatility may not be suitable for all players</w:t>
       </w:r>
     </w:p>
     <w:p>
@@ -333,7 +333,7 @@
       </w:pPr>
       <w:r/>
       <w:r>
-        <w:t>Not suitable for those who prefer low volatility games</w:t>
+        <w:t>Limited number of paylines</w:t>
       </w:r>
     </w:p>
     <w:p>
@@ -342,7 +342,7 @@
         <w:rPr>
           <w:b/>
         </w:rPr>
-        <w:t>Play Marlin Catch Free Slot Game | Stakelogic</w:t>
+        <w:t>Play Marlin Catch for Free - Exciting Underwater Adventure</w:t>
       </w:r>
     </w:p>
     <w:p>
@@ -351,7 +351,7 @@
         <w:rPr>
           <w:i/>
         </w:rPr>
-        <w:t>Read our review of Marlin Catch, a high volatility online slot game with features like Wilds, Scatters, and Free Spins. Play this marine-themed adventure for free!</w:t>
+        <w:t>Read our review of Marlin Catch and play for free at top-notch ADM/AAMS casinos.</w:t>
       </w:r>
     </w:p>
     <w:sectPr>
